--- a/Read Me.docx
+++ b/Read Me.docx
@@ -17,7 +17,15 @@
           <w:sz w:val="36"/>
           <w:lang w:val="en-US"/>
         </w:rPr>
-        <w:t>Maksim Kanev’s Technical Test</w:t>
+        <w:t xml:space="preserve">Maksim Kanev’s Technical </w:t>
+      </w:r>
+      <w:r>
+        <w:rPr>
+          <w:b/>
+          <w:sz w:val="36"/>
+          <w:lang w:val="en-US"/>
+        </w:rPr>
+        <w:t>Challenge</w:t>
       </w:r>
     </w:p>
     <w:p>
@@ -40,26 +48,17 @@
     </w:p>
     <w:p>
       <w:r>
-        <w:t>The development team are required to have a mid month meeting in order to discuss the ongoing improvements and new features to the code base. This meeting is planned for the 14th of every month. Testing is also done on a monthly basis and should be done on</w:t>
-      </w:r>
-      <w:r>
-        <w:t xml:space="preserve"> the last day of the month.</w:t>
-      </w:r>
-    </w:p>
-    <w:p>
-      <w:r>
-        <w:t>If the 14th falls on a Saturday or Sunday then the mid month meeting should be arr</w:t>
-      </w:r>
-      <w:r>
-        <w:t>anged for the following Monday.</w:t>
-      </w:r>
-    </w:p>
-    <w:p>
-      <w:r>
-        <w:t>If the testing day falls on a Friday, Saturday or Sunday then testing should be</w:t>
-      </w:r>
-      <w:r>
-        <w:t xml:space="preserve"> set for the previous Thursday.</w:t>
+        <w:t>The development team are required to have a mid month meeting in order to discuss the ongoing improvements and new features to the code base. This meeting is planned for the 14th of every month. Testing is also done on a monthly basis and should be done on the last day of the month.</w:t>
+      </w:r>
+    </w:p>
+    <w:p>
+      <w:r>
+        <w:t>If the 14th falls on a Saturday or Sunday then the mid month meeting should be arranged for the following Monday.</w:t>
+      </w:r>
+    </w:p>
+    <w:p>
+      <w:r>
+        <w:t>If the testing day falls on a Friday, Saturday or Sunday then testing should be set for the previous Thursday.</w:t>
       </w:r>
     </w:p>
     <w:p>
@@ -100,7 +99,33 @@
         <w:rPr>
           <w:lang w:val="en-US"/>
         </w:rPr>
-        <w:t>In order to set up this application. You would need to put it on a virtual environment such as the LAMP stack. Move the folder with your other projects on your virtual server. You would be able to access it in the browser by typing htttp://localohst/meetings/</w:t>
+        <w:t xml:space="preserve">In order to set up this application. You would need to put it on a virtual environment such as the LAMP stack. Move the folder with your other projects on your virtual server. You would be able to access it in the </w:t>
+      </w:r>
+      <w:r>
+        <w:rPr>
+          <w:lang w:val="en-US"/>
+        </w:rPr>
+        <w:t>browser by typing htttp://local</w:t>
+      </w:r>
+      <w:r>
+        <w:rPr>
+          <w:lang w:val="en-US"/>
+        </w:rPr>
+        <w:t>h</w:t>
+      </w:r>
+      <w:r>
+        <w:rPr>
+          <w:lang w:val="en-US"/>
+        </w:rPr>
+        <w:t>o</w:t>
+      </w:r>
+      <w:bookmarkStart w:id="0" w:name="_GoBack"/>
+      <w:bookmarkEnd w:id="0"/>
+      <w:r>
+        <w:rPr>
+          <w:lang w:val="en-US"/>
+        </w:rPr>
+        <w:t>st/meetings/</w:t>
       </w:r>
     </w:p>
     <w:p>
@@ -133,8 +158,6 @@
         </w:rPr>
         <w:t>I have added a little something from myself. I decided it’s not good to just look at a blank html page, so I have made the code print out in an html table the data that is being written to the CSV file.</w:t>
       </w:r>
-      <w:bookmarkStart w:id="0" w:name="_GoBack"/>
-      <w:bookmarkEnd w:id="0"/>
     </w:p>
     <w:sectPr>
       <w:pgSz w:w="12240" w:h="15840"/>
